--- a/01. Document/Phát thảo dự án nhóm C.docx
+++ b/01. Document/Phát thảo dự án nhóm C.docx
@@ -8884,281 +8884,240 @@
         </w:rPr>
         <w:t>t</w:t>
       </w:r>
+      <w:r>
+        <w:rPr>
+          <w:rFonts w:ascii="Times New Roman" w:hAnsi="Times New Roman" w:cs="Times New Roman"/>
+          <w:sz w:val="32"/>
+          <w:szCs w:val="32"/>
+        </w:rPr>
+        <w:t>strap</w:t>
+      </w:r>
+      <w:r>
+        <w:rPr>
+          <w:rFonts w:ascii="Times New Roman" w:hAnsi="Times New Roman" w:cs="Times New Roman"/>
+          <w:sz w:val="32"/>
+          <w:szCs w:val="32"/>
+        </w:rPr>
+        <w:t>, JQuery</w:t>
+      </w:r>
+    </w:p>
+    <w:p>
+      <w:pPr>
+        <w:pStyle w:val="ListParagraph"/>
+        <w:rPr>
+          <w:rFonts w:ascii="Times New Roman" w:hAnsi="Times New Roman" w:cs="Times New Roman"/>
+          <w:sz w:val="32"/>
+          <w:szCs w:val="32"/>
+        </w:rPr>
+      </w:pPr>
+      <w:proofErr w:type="spellStart"/>
+      <w:r>
+        <w:rPr>
+          <w:rFonts w:ascii="Times New Roman" w:hAnsi="Times New Roman" w:cs="Times New Roman"/>
+          <w:sz w:val="32"/>
+          <w:szCs w:val="32"/>
+        </w:rPr>
+        <w:t>Scss</w:t>
+      </w:r>
+      <w:proofErr w:type="spellEnd"/>
+      <w:r>
+        <w:rPr>
+          <w:rFonts w:ascii="Times New Roman" w:hAnsi="Times New Roman" w:cs="Times New Roman"/>
+          <w:sz w:val="32"/>
+          <w:szCs w:val="32"/>
+        </w:rPr>
+        <w:t>, LESS</w:t>
+      </w:r>
+    </w:p>
+    <w:p>
+      <w:pPr>
+        <w:pStyle w:val="ListParagraph"/>
+        <w:rPr>
+          <w:rFonts w:ascii="Times New Roman" w:hAnsi="Times New Roman" w:cs="Times New Roman"/>
+          <w:sz w:val="32"/>
+          <w:szCs w:val="32"/>
+        </w:rPr>
+      </w:pPr>
+      <w:proofErr w:type="spellStart"/>
+      <w:r>
+        <w:rPr>
+          <w:rFonts w:ascii="Times New Roman" w:hAnsi="Times New Roman" w:cs="Times New Roman"/>
+          <w:sz w:val="32"/>
+          <w:szCs w:val="32"/>
+        </w:rPr>
+        <w:t>React</w:t>
+      </w:r>
+      <w:r>
+        <w:rPr>
+          <w:rFonts w:ascii="Times New Roman" w:hAnsi="Times New Roman" w:cs="Times New Roman"/>
+          <w:sz w:val="32"/>
+          <w:szCs w:val="32"/>
+        </w:rPr>
+        <w:t>JS</w:t>
+      </w:r>
+      <w:proofErr w:type="spellEnd"/>
+      <w:r>
+        <w:rPr>
+          <w:rFonts w:ascii="Times New Roman" w:hAnsi="Times New Roman" w:cs="Times New Roman"/>
+          <w:sz w:val="32"/>
+          <w:szCs w:val="32"/>
+        </w:rPr>
+        <w:t xml:space="preserve">, Angular JS, </w:t>
+      </w:r>
+      <w:proofErr w:type="spellStart"/>
+      <w:r>
+        <w:rPr>
+          <w:rFonts w:ascii="Times New Roman" w:hAnsi="Times New Roman" w:cs="Times New Roman"/>
+          <w:sz w:val="32"/>
+          <w:szCs w:val="32"/>
+        </w:rPr>
+        <w:t>VueJS</w:t>
+      </w:r>
+      <w:proofErr w:type="spellEnd"/>
+    </w:p>
+    <w:p>
+      <w:pPr>
+        <w:pStyle w:val="ListParagraph"/>
+        <w:rPr>
+          <w:rFonts w:ascii="Times New Roman" w:hAnsi="Times New Roman" w:cs="Times New Roman"/>
+          <w:sz w:val="32"/>
+          <w:szCs w:val="32"/>
+        </w:rPr>
+      </w:pPr>
       <w:bookmarkStart w:id="0" w:name="_GoBack"/>
       <w:bookmarkEnd w:id="0"/>
-      <w:r>
-        <w:rPr>
-          <w:rFonts w:ascii="Times New Roman" w:hAnsi="Times New Roman" w:cs="Times New Roman"/>
-          <w:sz w:val="32"/>
-          <w:szCs w:val="32"/>
-        </w:rPr>
-        <w:t>strap</w:t>
-      </w:r>
-      <w:r>
-        <w:rPr>
-          <w:rFonts w:ascii="Times New Roman" w:hAnsi="Times New Roman" w:cs="Times New Roman"/>
-          <w:sz w:val="32"/>
-          <w:szCs w:val="32"/>
-        </w:rPr>
-        <w:t>, JQuery</w:t>
-      </w:r>
-    </w:p>
-    <w:p>
-      <w:pPr>
-        <w:pStyle w:val="ListParagraph"/>
-        <w:rPr>
-          <w:rFonts w:ascii="Times New Roman" w:hAnsi="Times New Roman" w:cs="Times New Roman"/>
-          <w:sz w:val="32"/>
-          <w:szCs w:val="32"/>
-        </w:rPr>
-      </w:pPr>
-      <w:proofErr w:type="spellStart"/>
-      <w:r>
-        <w:rPr>
-          <w:rFonts w:ascii="Times New Roman" w:hAnsi="Times New Roman" w:cs="Times New Roman"/>
-          <w:sz w:val="32"/>
-          <w:szCs w:val="32"/>
-        </w:rPr>
-        <w:t>Scss</w:t>
-      </w:r>
-      <w:proofErr w:type="spellEnd"/>
-      <w:r>
-        <w:rPr>
-          <w:rFonts w:ascii="Times New Roman" w:hAnsi="Times New Roman" w:cs="Times New Roman"/>
-          <w:sz w:val="32"/>
-          <w:szCs w:val="32"/>
-        </w:rPr>
-        <w:t xml:space="preserve">, </w:t>
-      </w:r>
-      <w:proofErr w:type="spellStart"/>
-      <w:r>
-        <w:rPr>
-          <w:rFonts w:ascii="Times New Roman" w:hAnsi="Times New Roman" w:cs="Times New Roman"/>
-          <w:sz w:val="32"/>
-          <w:szCs w:val="32"/>
-        </w:rPr>
-        <w:t>LESS</w:t>
-      </w:r>
-      <w:proofErr w:type="spellEnd"/>
-    </w:p>
-    <w:p>
-      <w:pPr>
-        <w:pStyle w:val="ListParagraph"/>
-        <w:rPr>
-          <w:rFonts w:ascii="Times New Roman" w:hAnsi="Times New Roman" w:cs="Times New Roman"/>
-          <w:sz w:val="32"/>
-          <w:szCs w:val="32"/>
-        </w:rPr>
-      </w:pPr>
-      <w:proofErr w:type="spellStart"/>
-      <w:r>
-        <w:rPr>
-          <w:rFonts w:ascii="Times New Roman" w:hAnsi="Times New Roman" w:cs="Times New Roman"/>
-          <w:sz w:val="32"/>
-          <w:szCs w:val="32"/>
-        </w:rPr>
-        <w:t>React</w:t>
-      </w:r>
-      <w:r>
-        <w:rPr>
-          <w:rFonts w:ascii="Times New Roman" w:hAnsi="Times New Roman" w:cs="Times New Roman"/>
-          <w:sz w:val="32"/>
-          <w:szCs w:val="32"/>
-        </w:rPr>
-        <w:t>JS</w:t>
-      </w:r>
-      <w:proofErr w:type="spellEnd"/>
-      <w:r>
-        <w:rPr>
-          <w:rFonts w:ascii="Times New Roman" w:hAnsi="Times New Roman" w:cs="Times New Roman"/>
-          <w:sz w:val="32"/>
-          <w:szCs w:val="32"/>
-        </w:rPr>
-        <w:t xml:space="preserve">, Angular JS, </w:t>
-      </w:r>
-      <w:proofErr w:type="spellStart"/>
-      <w:r>
-        <w:rPr>
-          <w:rFonts w:ascii="Times New Roman" w:hAnsi="Times New Roman" w:cs="Times New Roman"/>
-          <w:sz w:val="32"/>
-          <w:szCs w:val="32"/>
-        </w:rPr>
-        <w:t>VueJS</w:t>
-      </w:r>
-      <w:proofErr w:type="spellEnd"/>
-    </w:p>
-    <w:p>
-      <w:pPr>
-        <w:pStyle w:val="ListParagraph"/>
-        <w:rPr>
-          <w:rFonts w:ascii="Times New Roman" w:hAnsi="Times New Roman" w:cs="Times New Roman"/>
-          <w:sz w:val="32"/>
-          <w:szCs w:val="32"/>
-        </w:rPr>
-      </w:pPr>
-    </w:p>
-    <w:p>
-      <w:pPr>
-        <w:pStyle w:val="ListParagraph"/>
-        <w:rPr>
-          <w:rFonts w:ascii="Times New Roman" w:hAnsi="Times New Roman" w:cs="Times New Roman"/>
-          <w:sz w:val="32"/>
-          <w:szCs w:val="32"/>
-        </w:rPr>
-      </w:pPr>
-    </w:p>
-    <w:p>
-      <w:pPr>
-        <w:pStyle w:val="ListParagraph"/>
-        <w:rPr>
-          <w:rFonts w:ascii="Times New Roman" w:hAnsi="Times New Roman" w:cs="Times New Roman"/>
-          <w:sz w:val="32"/>
-          <w:szCs w:val="32"/>
-        </w:rPr>
-      </w:pPr>
-    </w:p>
-    <w:p>
-      <w:pPr>
-        <w:pStyle w:val="ListParagraph"/>
-        <w:rPr>
-          <w:rFonts w:ascii="Times New Roman" w:hAnsi="Times New Roman" w:cs="Times New Roman"/>
-          <w:sz w:val="32"/>
-          <w:szCs w:val="32"/>
-        </w:rPr>
-      </w:pPr>
-    </w:p>
-    <w:p>
-      <w:pPr>
-        <w:pStyle w:val="ListParagraph"/>
-        <w:rPr>
-          <w:rFonts w:ascii="Times New Roman" w:hAnsi="Times New Roman" w:cs="Times New Roman"/>
-          <w:sz w:val="32"/>
-          <w:szCs w:val="32"/>
-        </w:rPr>
-      </w:pPr>
-    </w:p>
-    <w:p>
-      <w:pPr>
-        <w:pStyle w:val="ListParagraph"/>
-        <w:rPr>
-          <w:rFonts w:ascii="Times New Roman" w:hAnsi="Times New Roman" w:cs="Times New Roman"/>
-          <w:sz w:val="32"/>
-          <w:szCs w:val="32"/>
-        </w:rPr>
-      </w:pPr>
-    </w:p>
-    <w:p>
-      <w:pPr>
-        <w:pStyle w:val="ListParagraph"/>
-        <w:rPr>
-          <w:rFonts w:ascii="Times New Roman" w:hAnsi="Times New Roman" w:cs="Times New Roman"/>
-          <w:sz w:val="32"/>
-          <w:szCs w:val="32"/>
-        </w:rPr>
-      </w:pPr>
-    </w:p>
-    <w:p>
-      <w:pPr>
-        <w:pStyle w:val="ListParagraph"/>
-        <w:rPr>
-          <w:rFonts w:ascii="Times New Roman" w:hAnsi="Times New Roman" w:cs="Times New Roman"/>
-          <w:sz w:val="32"/>
-          <w:szCs w:val="32"/>
-        </w:rPr>
-      </w:pPr>
-    </w:p>
-    <w:p>
-      <w:pPr>
-        <w:pStyle w:val="ListParagraph"/>
-        <w:rPr>
-          <w:rFonts w:ascii="Times New Roman" w:hAnsi="Times New Roman" w:cs="Times New Roman"/>
-          <w:sz w:val="32"/>
-          <w:szCs w:val="32"/>
-        </w:rPr>
-      </w:pPr>
-    </w:p>
-    <w:p>
-      <w:pPr>
-        <w:pStyle w:val="ListParagraph"/>
-        <w:rPr>
-          <w:rFonts w:ascii="Times New Roman" w:hAnsi="Times New Roman" w:cs="Times New Roman"/>
-          <w:sz w:val="32"/>
-          <w:szCs w:val="32"/>
-        </w:rPr>
-      </w:pPr>
-    </w:p>
-    <w:p>
-      <w:pPr>
-        <w:pStyle w:val="ListParagraph"/>
-        <w:rPr>
-          <w:rFonts w:ascii="Times New Roman" w:hAnsi="Times New Roman" w:cs="Times New Roman"/>
-          <w:sz w:val="32"/>
-          <w:szCs w:val="32"/>
-        </w:rPr>
-      </w:pPr>
-    </w:p>
-    <w:p>
-      <w:pPr>
-        <w:pStyle w:val="ListParagraph"/>
-        <w:rPr>
-          <w:rFonts w:ascii="Times New Roman" w:hAnsi="Times New Roman" w:cs="Times New Roman"/>
-          <w:sz w:val="32"/>
-          <w:szCs w:val="32"/>
-        </w:rPr>
-      </w:pPr>
-    </w:p>
-    <w:p>
-      <w:pPr>
-        <w:rPr>
-          <w:rFonts w:ascii="Times New Roman" w:hAnsi="Times New Roman" w:cs="Times New Roman"/>
-          <w:sz w:val="32"/>
-          <w:szCs w:val="32"/>
-        </w:rPr>
-      </w:pPr>
-    </w:p>
-    <w:p>
-      <w:pPr>
-        <w:pStyle w:val="ListParagraph"/>
-        <w:rPr>
-          <w:rFonts w:ascii="Times New Roman" w:hAnsi="Times New Roman" w:cs="Times New Roman"/>
-          <w:sz w:val="32"/>
-          <w:szCs w:val="32"/>
-        </w:rPr>
-      </w:pPr>
-    </w:p>
-    <w:p>
-      <w:pPr>
-        <w:pStyle w:val="ListParagraph"/>
-        <w:rPr>
-          <w:rFonts w:ascii="Times New Roman" w:hAnsi="Times New Roman" w:cs="Times New Roman"/>
-          <w:sz w:val="32"/>
-          <w:szCs w:val="32"/>
-        </w:rPr>
-      </w:pPr>
-    </w:p>
-    <w:p>
-      <w:pPr>
-        <w:pStyle w:val="ListParagraph"/>
-        <w:rPr>
-          <w:rFonts w:ascii="Times New Roman" w:hAnsi="Times New Roman" w:cs="Times New Roman"/>
-          <w:sz w:val="32"/>
-          <w:szCs w:val="32"/>
-        </w:rPr>
-      </w:pPr>
-    </w:p>
-    <w:p>
-      <w:pPr>
-        <w:pStyle w:val="ListParagraph"/>
-        <w:rPr>
-          <w:rFonts w:ascii="Times New Roman" w:hAnsi="Times New Roman" w:cs="Times New Roman"/>
-          <w:sz w:val="32"/>
-          <w:szCs w:val="32"/>
-        </w:rPr>
-      </w:pPr>
-    </w:p>
-    <w:p>
-      <w:pPr>
-        <w:pStyle w:val="ListParagraph"/>
+    </w:p>
+    <w:p>
+      <w:pPr>
+        <w:pStyle w:val="ListParagraph"/>
+        <w:rPr>
+          <w:rFonts w:ascii="Times New Roman" w:hAnsi="Times New Roman" w:cs="Times New Roman"/>
+          <w:sz w:val="32"/>
+          <w:szCs w:val="32"/>
+        </w:rPr>
+      </w:pPr>
+    </w:p>
+    <w:p>
+      <w:pPr>
+        <w:pStyle w:val="ListParagraph"/>
+        <w:rPr>
+          <w:rFonts w:ascii="Times New Roman" w:hAnsi="Times New Roman" w:cs="Times New Roman"/>
+          <w:sz w:val="32"/>
+          <w:szCs w:val="32"/>
+        </w:rPr>
+      </w:pPr>
+    </w:p>
+    <w:p>
+      <w:pPr>
+        <w:pStyle w:val="ListParagraph"/>
+        <w:rPr>
+          <w:rFonts w:ascii="Times New Roman" w:hAnsi="Times New Roman" w:cs="Times New Roman"/>
+          <w:sz w:val="32"/>
+          <w:szCs w:val="32"/>
+        </w:rPr>
+      </w:pPr>
+    </w:p>
+    <w:p>
+      <w:pPr>
+        <w:pStyle w:val="ListParagraph"/>
+        <w:rPr>
+          <w:rFonts w:ascii="Times New Roman" w:hAnsi="Times New Roman" w:cs="Times New Roman"/>
+          <w:sz w:val="32"/>
+          <w:szCs w:val="32"/>
+        </w:rPr>
+      </w:pPr>
+    </w:p>
+    <w:p>
+      <w:pPr>
+        <w:pStyle w:val="ListParagraph"/>
+        <w:rPr>
+          <w:rFonts w:ascii="Times New Roman" w:hAnsi="Times New Roman" w:cs="Times New Roman"/>
+          <w:sz w:val="32"/>
+          <w:szCs w:val="32"/>
+        </w:rPr>
+      </w:pPr>
+    </w:p>
+    <w:p>
+      <w:pPr>
+        <w:pStyle w:val="ListParagraph"/>
+        <w:rPr>
+          <w:rFonts w:ascii="Times New Roman" w:hAnsi="Times New Roman" w:cs="Times New Roman"/>
+          <w:sz w:val="32"/>
+          <w:szCs w:val="32"/>
+        </w:rPr>
+      </w:pPr>
+    </w:p>
+    <w:p>
+      <w:pPr>
+        <w:pStyle w:val="ListParagraph"/>
+        <w:rPr>
+          <w:rFonts w:ascii="Times New Roman" w:hAnsi="Times New Roman" w:cs="Times New Roman"/>
+          <w:sz w:val="32"/>
+          <w:szCs w:val="32"/>
+        </w:rPr>
+      </w:pPr>
+    </w:p>
+    <w:p>
+      <w:pPr>
+        <w:pStyle w:val="ListParagraph"/>
+        <w:rPr>
+          <w:rFonts w:ascii="Times New Roman" w:hAnsi="Times New Roman" w:cs="Times New Roman"/>
+          <w:sz w:val="32"/>
+          <w:szCs w:val="32"/>
+        </w:rPr>
+      </w:pPr>
+    </w:p>
+    <w:p>
+      <w:pPr>
+        <w:pStyle w:val="ListParagraph"/>
+        <w:rPr>
+          <w:rFonts w:ascii="Times New Roman" w:hAnsi="Times New Roman" w:cs="Times New Roman"/>
+          <w:sz w:val="32"/>
+          <w:szCs w:val="32"/>
+        </w:rPr>
+      </w:pPr>
+    </w:p>
+    <w:p>
+      <w:pPr>
+        <w:pStyle w:val="ListParagraph"/>
+        <w:rPr>
+          <w:rFonts w:ascii="Times New Roman" w:hAnsi="Times New Roman" w:cs="Times New Roman"/>
+          <w:sz w:val="32"/>
+          <w:szCs w:val="32"/>
+        </w:rPr>
+      </w:pPr>
+    </w:p>
+    <w:p>
+      <w:pPr>
+        <w:pStyle w:val="ListParagraph"/>
+        <w:rPr>
+          <w:rFonts w:ascii="Times New Roman" w:hAnsi="Times New Roman" w:cs="Times New Roman"/>
+          <w:sz w:val="32"/>
+          <w:szCs w:val="32"/>
+        </w:rPr>
+      </w:pPr>
+    </w:p>
+    <w:p>
+      <w:pPr>
+        <w:rPr>
+          <w:rFonts w:ascii="Times New Roman" w:hAnsi="Times New Roman" w:cs="Times New Roman"/>
+          <w:sz w:val="32"/>
+          <w:szCs w:val="32"/>
+        </w:rPr>
+      </w:pPr>
+    </w:p>
+    <w:p>
+      <w:pPr>
+        <w:pStyle w:val="ListParagraph"/>
+        <w:rPr>
+          <w:rFonts w:ascii="Times New Roman" w:hAnsi="Times New Roman" w:cs="Times New Roman"/>
+          <w:sz w:val="32"/>
+          <w:szCs w:val="32"/>
+        </w:rPr>
+      </w:pPr>
+    </w:p>
+    <w:p>
+      <w:pPr>
         <w:rPr>
           <w:rFonts w:ascii="Times New Roman" w:hAnsi="Times New Roman" w:cs="Times New Roman"/>
           <w:sz w:val="32"/>
@@ -9236,7 +9195,7 @@
           <w:rPr>
             <w:noProof/>
           </w:rPr>
-          <w:t>11</w:t>
+          <w:t>10</w:t>
         </w:r>
         <w:r>
           <w:rPr>
@@ -15144,7 +15103,7 @@
 </file>
 
 <file path=customXml/itemProps1.xml><?xml version="1.0" encoding="utf-8"?>
-<ds:datastoreItem xmlns:ds="http://schemas.openxmlformats.org/officeDocument/2006/customXml" ds:itemID="{B462543D-C3CB-4C21-BCEB-154DA7AAF2E4}">
+<ds:datastoreItem xmlns:ds="http://schemas.openxmlformats.org/officeDocument/2006/customXml" ds:itemID="{C1683BF5-B344-4685-976B-5421D8AC1D3C}">
   <ds:schemaRefs>
     <ds:schemaRef ds:uri="http://schemas.openxmlformats.org/officeDocument/2006/bibliography"/>
   </ds:schemaRefs>

--- a/01. Document/Phát thảo dự án nhóm C.docx
+++ b/01. Document/Phát thảo dự án nhóm C.docx
@@ -1930,350 +1930,7 @@
     <w:p>
       <w:pPr>
         <w:pStyle w:val="ListParagraph"/>
-        <w:spacing w:line="276" w:lineRule="auto"/>
-        <w:ind w:left="0"/>
-        <w:rPr>
-          <w:rFonts w:ascii="Times New Roman" w:hAnsi="Times New Roman" w:cs="Times New Roman"/>
-          <w:b/>
-          <w:sz w:val="36"/>
-          <w:szCs w:val="36"/>
-        </w:rPr>
-      </w:pPr>
-      <w:r>
-        <w:rPr>
-          <w:rFonts w:ascii="Times New Roman" w:hAnsi="Times New Roman" w:cs="Times New Roman"/>
-          <w:b/>
-          <w:sz w:val="36"/>
-          <w:szCs w:val="36"/>
-        </w:rPr>
-        <w:t>TIẾN HÀNH DỰ ÁN</w:t>
-      </w:r>
-    </w:p>
-    <w:p>
-      <w:pPr>
-        <w:rPr>
-          <w:rFonts w:ascii="Times New Roman" w:hAnsi="Times New Roman" w:cs="Times New Roman"/>
-          <w:sz w:val="32"/>
-          <w:szCs w:val="32"/>
-        </w:rPr>
-      </w:pPr>
-      <w:r>
-        <w:rPr>
-          <w:rFonts w:ascii="Times New Roman" w:hAnsi="Times New Roman" w:cs="Times New Roman"/>
-          <w:sz w:val="32"/>
-          <w:szCs w:val="32"/>
-        </w:rPr>
-        <w:t xml:space="preserve">1. </w:t>
-      </w:r>
-      <w:proofErr w:type="spellStart"/>
-      <w:r>
-        <w:rPr>
-          <w:rFonts w:ascii="Times New Roman" w:hAnsi="Times New Roman" w:cs="Times New Roman"/>
-          <w:sz w:val="32"/>
-          <w:szCs w:val="32"/>
-        </w:rPr>
-        <w:t>Danh</w:t>
-      </w:r>
-      <w:proofErr w:type="spellEnd"/>
-      <w:r>
-        <w:rPr>
-          <w:rFonts w:ascii="Times New Roman" w:hAnsi="Times New Roman" w:cs="Times New Roman"/>
-          <w:sz w:val="32"/>
-          <w:szCs w:val="32"/>
-        </w:rPr>
-        <w:t xml:space="preserve"> </w:t>
-      </w:r>
-      <w:proofErr w:type="spellStart"/>
-      <w:r>
-        <w:rPr>
-          <w:rFonts w:ascii="Times New Roman" w:hAnsi="Times New Roman" w:cs="Times New Roman"/>
-          <w:sz w:val="32"/>
-          <w:szCs w:val="32"/>
-        </w:rPr>
-        <w:t>sách</w:t>
-      </w:r>
-      <w:proofErr w:type="spellEnd"/>
-      <w:r>
-        <w:rPr>
-          <w:rFonts w:ascii="Times New Roman" w:hAnsi="Times New Roman" w:cs="Times New Roman"/>
-          <w:sz w:val="32"/>
-          <w:szCs w:val="32"/>
-        </w:rPr>
-        <w:t xml:space="preserve"> </w:t>
-      </w:r>
-      <w:proofErr w:type="spellStart"/>
-      <w:r>
-        <w:rPr>
-          <w:rFonts w:ascii="Times New Roman" w:hAnsi="Times New Roman" w:cs="Times New Roman"/>
-          <w:sz w:val="32"/>
-          <w:szCs w:val="32"/>
-        </w:rPr>
-        <w:t>BackLog</w:t>
-      </w:r>
-      <w:proofErr w:type="spellEnd"/>
-      <w:r>
-        <w:rPr>
-          <w:rFonts w:ascii="Times New Roman" w:hAnsi="Times New Roman" w:cs="Times New Roman"/>
-          <w:sz w:val="32"/>
-          <w:szCs w:val="32"/>
-        </w:rPr>
-        <w:t>…………………………………………………11</w:t>
-      </w:r>
-    </w:p>
-    <w:p>
-      <w:pPr>
-        <w:rPr>
-          <w:rFonts w:ascii="Times New Roman" w:hAnsi="Times New Roman" w:cs="Times New Roman"/>
-          <w:sz w:val="32"/>
-          <w:szCs w:val="32"/>
-        </w:rPr>
-      </w:pPr>
-      <w:r>
-        <w:rPr>
-          <w:rFonts w:ascii="Times New Roman" w:hAnsi="Times New Roman" w:cs="Times New Roman"/>
-          <w:sz w:val="32"/>
-          <w:szCs w:val="32"/>
-        </w:rPr>
-        <w:t xml:space="preserve">2. </w:t>
-      </w:r>
-      <w:proofErr w:type="spellStart"/>
-      <w:r>
-        <w:rPr>
-          <w:rFonts w:ascii="Times New Roman" w:hAnsi="Times New Roman" w:cs="Times New Roman"/>
-          <w:sz w:val="32"/>
-          <w:szCs w:val="32"/>
-        </w:rPr>
-        <w:t>Bảng</w:t>
-      </w:r>
-      <w:proofErr w:type="spellEnd"/>
-      <w:r>
-        <w:rPr>
-          <w:rFonts w:ascii="Times New Roman" w:hAnsi="Times New Roman" w:cs="Times New Roman"/>
-          <w:sz w:val="32"/>
-          <w:szCs w:val="32"/>
-        </w:rPr>
-        <w:t xml:space="preserve"> </w:t>
-      </w:r>
-      <w:proofErr w:type="spellStart"/>
-      <w:r>
-        <w:rPr>
-          <w:rFonts w:ascii="Times New Roman" w:hAnsi="Times New Roman" w:cs="Times New Roman"/>
-          <w:sz w:val="32"/>
-          <w:szCs w:val="32"/>
-        </w:rPr>
-        <w:t>phân</w:t>
-      </w:r>
-      <w:proofErr w:type="spellEnd"/>
-      <w:r>
-        <w:rPr>
-          <w:rFonts w:ascii="Times New Roman" w:hAnsi="Times New Roman" w:cs="Times New Roman"/>
-          <w:sz w:val="32"/>
-          <w:szCs w:val="32"/>
-        </w:rPr>
-        <w:t xml:space="preserve"> </w:t>
-      </w:r>
-      <w:proofErr w:type="spellStart"/>
-      <w:r>
-        <w:rPr>
-          <w:rFonts w:ascii="Times New Roman" w:hAnsi="Times New Roman" w:cs="Times New Roman"/>
-          <w:sz w:val="32"/>
-          <w:szCs w:val="32"/>
-        </w:rPr>
-        <w:t>công</w:t>
-      </w:r>
-      <w:proofErr w:type="spellEnd"/>
-      <w:r>
-        <w:rPr>
-          <w:rFonts w:ascii="Times New Roman" w:hAnsi="Times New Roman" w:cs="Times New Roman"/>
-          <w:sz w:val="32"/>
-          <w:szCs w:val="32"/>
-        </w:rPr>
-        <w:t xml:space="preserve"> </w:t>
-      </w:r>
-      <w:proofErr w:type="spellStart"/>
-      <w:r>
-        <w:rPr>
-          <w:rFonts w:ascii="Times New Roman" w:hAnsi="Times New Roman" w:cs="Times New Roman"/>
-          <w:sz w:val="32"/>
-          <w:szCs w:val="32"/>
-        </w:rPr>
-        <w:t>công</w:t>
-      </w:r>
-      <w:proofErr w:type="spellEnd"/>
-      <w:r>
-        <w:rPr>
-          <w:rFonts w:ascii="Times New Roman" w:hAnsi="Times New Roman" w:cs="Times New Roman"/>
-          <w:sz w:val="32"/>
-          <w:szCs w:val="32"/>
-        </w:rPr>
-        <w:t xml:space="preserve"> </w:t>
-      </w:r>
-      <w:proofErr w:type="spellStart"/>
-      <w:r>
-        <w:rPr>
-          <w:rFonts w:ascii="Times New Roman" w:hAnsi="Times New Roman" w:cs="Times New Roman"/>
-          <w:sz w:val="32"/>
-          <w:szCs w:val="32"/>
-        </w:rPr>
-        <w:t>việc</w:t>
-      </w:r>
-      <w:proofErr w:type="spellEnd"/>
-      <w:r>
-        <w:rPr>
-          <w:rFonts w:ascii="Times New Roman" w:hAnsi="Times New Roman" w:cs="Times New Roman"/>
-          <w:sz w:val="32"/>
-          <w:szCs w:val="32"/>
-        </w:rPr>
-        <w:t>………………………………………</w:t>
-      </w:r>
-      <w:proofErr w:type="gramStart"/>
-      <w:r>
-        <w:rPr>
-          <w:rFonts w:ascii="Times New Roman" w:hAnsi="Times New Roman" w:cs="Times New Roman"/>
-          <w:sz w:val="32"/>
-          <w:szCs w:val="32"/>
-        </w:rPr>
-        <w:t>…..</w:t>
-      </w:r>
-      <w:proofErr w:type="gramEnd"/>
-      <w:r>
-        <w:rPr>
-          <w:rFonts w:ascii="Times New Roman" w:hAnsi="Times New Roman" w:cs="Times New Roman"/>
-          <w:sz w:val="32"/>
-          <w:szCs w:val="32"/>
-        </w:rPr>
-        <w:t>12</w:t>
-      </w:r>
-    </w:p>
-    <w:p>
-      <w:pPr>
-        <w:rPr>
-          <w:rFonts w:ascii="Times New Roman" w:hAnsi="Times New Roman" w:cs="Times New Roman"/>
-          <w:sz w:val="32"/>
-          <w:szCs w:val="32"/>
-        </w:rPr>
-      </w:pPr>
-      <w:r>
-        <w:rPr>
-          <w:rFonts w:ascii="Times New Roman" w:hAnsi="Times New Roman" w:cs="Times New Roman"/>
-          <w:sz w:val="32"/>
-          <w:szCs w:val="32"/>
-        </w:rPr>
-        <w:t xml:space="preserve">3. </w:t>
-      </w:r>
-      <w:proofErr w:type="spellStart"/>
-      <w:r>
-        <w:rPr>
-          <w:rFonts w:ascii="Times New Roman" w:hAnsi="Times New Roman" w:cs="Times New Roman"/>
-          <w:sz w:val="32"/>
-          <w:szCs w:val="32"/>
-        </w:rPr>
-        <w:t>Dự</w:t>
-      </w:r>
-      <w:proofErr w:type="spellEnd"/>
-      <w:r>
-        <w:rPr>
-          <w:rFonts w:ascii="Times New Roman" w:hAnsi="Times New Roman" w:cs="Times New Roman"/>
-          <w:sz w:val="32"/>
-          <w:szCs w:val="32"/>
-        </w:rPr>
-        <w:t xml:space="preserve"> </w:t>
-      </w:r>
-      <w:proofErr w:type="spellStart"/>
-      <w:r>
-        <w:rPr>
-          <w:rFonts w:ascii="Times New Roman" w:hAnsi="Times New Roman" w:cs="Times New Roman"/>
-          <w:sz w:val="32"/>
-          <w:szCs w:val="32"/>
-        </w:rPr>
-        <w:t>kiến</w:t>
-      </w:r>
-      <w:proofErr w:type="spellEnd"/>
-      <w:r>
-        <w:rPr>
-          <w:rFonts w:ascii="Times New Roman" w:hAnsi="Times New Roman" w:cs="Times New Roman"/>
-          <w:sz w:val="32"/>
-          <w:szCs w:val="32"/>
-        </w:rPr>
-        <w:t xml:space="preserve"> </w:t>
-      </w:r>
-      <w:proofErr w:type="spellStart"/>
-      <w:r>
-        <w:rPr>
-          <w:rFonts w:ascii="Times New Roman" w:hAnsi="Times New Roman" w:cs="Times New Roman"/>
-          <w:sz w:val="32"/>
-          <w:szCs w:val="32"/>
-        </w:rPr>
-        <w:t>công</w:t>
-      </w:r>
-      <w:proofErr w:type="spellEnd"/>
-      <w:r>
-        <w:rPr>
-          <w:rFonts w:ascii="Times New Roman" w:hAnsi="Times New Roman" w:cs="Times New Roman"/>
-          <w:sz w:val="32"/>
-          <w:szCs w:val="32"/>
-        </w:rPr>
-        <w:t xml:space="preserve"> </w:t>
-      </w:r>
-      <w:proofErr w:type="spellStart"/>
-      <w:r>
-        <w:rPr>
-          <w:rFonts w:ascii="Times New Roman" w:hAnsi="Times New Roman" w:cs="Times New Roman"/>
-          <w:sz w:val="32"/>
-          <w:szCs w:val="32"/>
-        </w:rPr>
-        <w:t>việc</w:t>
-      </w:r>
-      <w:proofErr w:type="spellEnd"/>
-      <w:r>
-        <w:rPr>
-          <w:rFonts w:ascii="Times New Roman" w:hAnsi="Times New Roman" w:cs="Times New Roman"/>
-          <w:sz w:val="32"/>
-          <w:szCs w:val="32"/>
-        </w:rPr>
-        <w:t xml:space="preserve"> </w:t>
-      </w:r>
-      <w:proofErr w:type="spellStart"/>
-      <w:r>
-        <w:rPr>
-          <w:rFonts w:ascii="Times New Roman" w:hAnsi="Times New Roman" w:cs="Times New Roman"/>
-          <w:sz w:val="32"/>
-          <w:szCs w:val="32"/>
-        </w:rPr>
-        <w:t>hoàn</w:t>
-      </w:r>
-      <w:proofErr w:type="spellEnd"/>
-      <w:r>
-        <w:rPr>
-          <w:rFonts w:ascii="Times New Roman" w:hAnsi="Times New Roman" w:cs="Times New Roman"/>
-          <w:sz w:val="32"/>
-          <w:szCs w:val="32"/>
-        </w:rPr>
-        <w:t xml:space="preserve"> </w:t>
-      </w:r>
-      <w:proofErr w:type="spellStart"/>
-      <w:r>
-        <w:rPr>
-          <w:rFonts w:ascii="Times New Roman" w:hAnsi="Times New Roman" w:cs="Times New Roman"/>
-          <w:sz w:val="32"/>
-          <w:szCs w:val="32"/>
-        </w:rPr>
-        <w:t>thành</w:t>
-      </w:r>
-      <w:proofErr w:type="spellEnd"/>
-      <w:r>
-        <w:rPr>
-          <w:rFonts w:ascii="Times New Roman" w:hAnsi="Times New Roman" w:cs="Times New Roman"/>
-          <w:sz w:val="32"/>
-          <w:szCs w:val="32"/>
-        </w:rPr>
-        <w:t>………………………………………13</w:t>
-      </w:r>
-    </w:p>
-    <w:p>
-      <w:pPr>
-        <w:pStyle w:val="ListParagraph"/>
-        <w:spacing w:line="276" w:lineRule="auto"/>
+        <w:spacing w:line="480" w:lineRule="auto"/>
         <w:ind w:left="0"/>
         <w:rPr>
           <w:rFonts w:ascii="Times New Roman" w:eastAsia="Times New Roman" w:hAnsi="Times New Roman" w:cs="Times New Roman"/>
@@ -2282,6 +1939,34 @@
           <w:szCs w:val="32"/>
         </w:rPr>
       </w:pPr>
+    </w:p>
+    <w:p>
+      <w:pPr>
+        <w:pStyle w:val="ListParagraph"/>
+        <w:spacing w:line="480" w:lineRule="auto"/>
+        <w:ind w:left="0"/>
+        <w:rPr>
+          <w:rFonts w:ascii="Times New Roman" w:eastAsia="Times New Roman" w:hAnsi="Times New Roman" w:cs="Times New Roman"/>
+          <w:color w:val="000000"/>
+          <w:sz w:val="32"/>
+          <w:szCs w:val="32"/>
+        </w:rPr>
+      </w:pPr>
+    </w:p>
+    <w:p>
+      <w:pPr>
+        <w:pStyle w:val="ListParagraph"/>
+        <w:spacing w:line="480" w:lineRule="auto"/>
+        <w:ind w:left="0"/>
+        <w:rPr>
+          <w:rFonts w:ascii="Times New Roman" w:eastAsia="Times New Roman" w:hAnsi="Times New Roman" w:cs="Times New Roman"/>
+          <w:color w:val="000000"/>
+          <w:sz w:val="32"/>
+          <w:szCs w:val="32"/>
+        </w:rPr>
+      </w:pPr>
+      <w:bookmarkStart w:id="0" w:name="_GoBack"/>
+      <w:bookmarkEnd w:id="0"/>
     </w:p>
     <w:p>
       <w:pPr>
@@ -2436,6 +2121,7 @@
           <w:sz w:val="32"/>
           <w:szCs w:val="32"/>
         </w:rPr>
+        <w:lastRenderedPageBreak/>
         <w:t>Mục</w:t>
       </w:r>
       <w:proofErr w:type="spellEnd"/>
@@ -3276,6 +2962,7 @@
           <w:sz w:val="48"/>
           <w:szCs w:val="48"/>
         </w:rPr>
+        <w:lastRenderedPageBreak/>
         <w:t>KHỞI TẠO DỰ ÁN</w:t>
       </w:r>
     </w:p>
@@ -6001,7 +5688,6 @@
           <w:sz w:val="32"/>
           <w:szCs w:val="32"/>
         </w:rPr>
-        <w:lastRenderedPageBreak/>
         <w:t>Footer:</w:t>
       </w:r>
       <w:r>
@@ -8984,8 +8670,6 @@
           <w:szCs w:val="32"/>
         </w:rPr>
       </w:pPr>
-      <w:bookmarkStart w:id="0" w:name="_GoBack"/>
-      <w:bookmarkEnd w:id="0"/>
     </w:p>
     <w:p>
       <w:pPr>
@@ -9195,7 +8879,7 @@
           <w:rPr>
             <w:noProof/>
           </w:rPr>
-          <w:t>10</w:t>
+          <w:t>3</w:t>
         </w:r>
         <w:r>
           <w:rPr>
@@ -15103,7 +14787,7 @@
 </file>
 
 <file path=customXml/itemProps1.xml><?xml version="1.0" encoding="utf-8"?>
-<ds:datastoreItem xmlns:ds="http://schemas.openxmlformats.org/officeDocument/2006/customXml" ds:itemID="{C1683BF5-B344-4685-976B-5421D8AC1D3C}">
+<ds:datastoreItem xmlns:ds="http://schemas.openxmlformats.org/officeDocument/2006/customXml" ds:itemID="{97E80036-0ABE-4D7A-BF83-15C2928F303B}">
   <ds:schemaRefs>
     <ds:schemaRef ds:uri="http://schemas.openxmlformats.org/officeDocument/2006/bibliography"/>
   </ds:schemaRefs>
